--- a/09. Usuário e outros stakeholders.docx
+++ b/09. Usuário e outros stakeholders.docx
@@ -34,8 +34,6 @@
         </w:rPr>
         <w:t>Usuários e Outros Stakeholders</w:t>
       </w:r>
-      <w:bookmarkStart w:id="1" w:name="_GoBack"/>
-      <w:bookmarkEnd w:id="1"/>
     </w:p>
     <w:p/>
     <w:p/>
@@ -357,8 +355,8 @@
         <w:tblLook w:val="04A0" w:firstRow="1" w:lastRow="0" w:firstColumn="1" w:lastColumn="0" w:noHBand="0" w:noVBand="1"/>
       </w:tblPr>
       <w:tblGrid>
-        <w:gridCol w:w="2940"/>
-        <w:gridCol w:w="3636"/>
+        <w:gridCol w:w="4673"/>
+        <w:gridCol w:w="4923"/>
       </w:tblGrid>
       <w:tr>
         <w:tc>
@@ -513,11 +511,112 @@
           </w:p>
         </w:tc>
       </w:tr>
+      <w:tr>
+        <w:tc>
+          <w:tcPr>
+            <w:tcW w:w="0" w:type="auto"/>
+            <w:tcBorders>
+              <w:top w:val="single" w:sz="8" w:space="0" w:color="FF9900"/>
+              <w:left w:val="single" w:sz="8" w:space="0" w:color="FF9900"/>
+              <w:bottom w:val="single" w:sz="8" w:space="0" w:color="FF9900"/>
+              <w:right w:val="single" w:sz="8" w:space="0" w:color="FF9900"/>
+            </w:tcBorders>
+            <w:tcMar>
+              <w:top w:w="100" w:type="dxa"/>
+              <w:left w:w="100" w:type="dxa"/>
+              <w:bottom w:w="100" w:type="dxa"/>
+              <w:right w:w="100" w:type="dxa"/>
+            </w:tcMar>
+          </w:tcPr>
+          <w:p>
+            <w:pPr>
+              <w:spacing w:line="240" w:lineRule="auto"/>
+              <w:rPr>
+                <w:rFonts w:eastAsia="Times New Roman"/>
+                <w:color w:val="000000"/>
+              </w:rPr>
+            </w:pPr>
+            <w:r>
+              <w:rPr>
+                <w:rFonts w:eastAsia="Times New Roman"/>
+                <w:color w:val="000000"/>
+              </w:rPr>
+              <w:t xml:space="preserve">SEFAZ </w:t>
+            </w:r>
+            <w:r>
+              <w:rPr>
+                <w:rFonts w:eastAsia="Times New Roman"/>
+                <w:color w:val="000000"/>
+              </w:rPr>
+              <w:t>–</w:t>
+            </w:r>
+            <w:r>
+              <w:rPr>
+                <w:rFonts w:eastAsia="Times New Roman"/>
+                <w:color w:val="000000"/>
+              </w:rPr>
+              <w:t xml:space="preserve"> SP</w:t>
+            </w:r>
+          </w:p>
+          <w:p>
+            <w:pPr>
+              <w:spacing w:line="240" w:lineRule="auto"/>
+              <w:rPr>
+                <w:rFonts w:eastAsia="Times New Roman"/>
+                <w:color w:val="000000"/>
+              </w:rPr>
+            </w:pPr>
+            <w:r>
+              <w:rPr>
+                <w:rFonts w:eastAsia="Times New Roman"/>
+                <w:color w:val="000000"/>
+              </w:rPr>
+              <w:t>(Secretaria da Fazenda do estado de São Paulo)</w:t>
+            </w:r>
+          </w:p>
+        </w:tc>
+        <w:tc>
+          <w:tcPr>
+            <w:tcW w:w="0" w:type="auto"/>
+            <w:tcBorders>
+              <w:top w:val="single" w:sz="8" w:space="0" w:color="FF9900"/>
+              <w:left w:val="single" w:sz="8" w:space="0" w:color="FF9900"/>
+              <w:bottom w:val="single" w:sz="8" w:space="0" w:color="FF9900"/>
+              <w:right w:val="single" w:sz="8" w:space="0" w:color="FF9900"/>
+            </w:tcBorders>
+            <w:tcMar>
+              <w:top w:w="100" w:type="dxa"/>
+              <w:left w:w="100" w:type="dxa"/>
+              <w:bottom w:w="100" w:type="dxa"/>
+              <w:right w:w="100" w:type="dxa"/>
+            </w:tcMar>
+          </w:tcPr>
+          <w:p>
+            <w:pPr>
+              <w:spacing w:line="240" w:lineRule="auto"/>
+              <w:rPr>
+                <w:rFonts w:eastAsia="Times New Roman"/>
+                <w:color w:val="000000"/>
+              </w:rPr>
+            </w:pPr>
+            <w:r>
+              <w:rPr>
+                <w:rFonts w:eastAsia="Times New Roman"/>
+                <w:color w:val="000000"/>
+              </w:rPr>
+              <w:t>Entidade envolvida para viabilizar a emissão da Nfe.</w:t>
+            </w:r>
+          </w:p>
+        </w:tc>
+      </w:tr>
     </w:tbl>
     <w:p/>
     <w:p/>
     <w:p/>
-    <w:p/>
+    <w:p>
+      <w:bookmarkStart w:id="1" w:name="_GoBack"/>
+      <w:bookmarkEnd w:id="1"/>
+    </w:p>
     <w:p/>
     <w:p/>
     <w:p/>

--- a/09. Usuário e outros stakeholders.docx
+++ b/09. Usuário e outros stakeholders.docx
@@ -132,7 +132,7 @@
               <w:spacing w:line="240" w:lineRule="auto"/>
             </w:pPr>
             <w:r>
-              <w:t>Proprietário</w:t>
+              <w:t>Proprietária</w:t>
             </w:r>
           </w:p>
         </w:tc>
@@ -328,6 +328,51 @@
             <w:r>
               <w:t>Fazer pedidos.</w:t>
             </w:r>
+          </w:p>
+          <w:p>
+            <w:pPr>
+              <w:widowControl w:val="0"/>
+              <w:numPr>
+                <w:ilvl w:val="0"/>
+                <w:numId w:val="3"/>
+              </w:numPr>
+              <w:pBdr>
+                <w:top w:val="nil"/>
+                <w:left w:val="nil"/>
+                <w:bottom w:val="nil"/>
+                <w:right w:val="nil"/>
+                <w:between w:val="nil"/>
+              </w:pBdr>
+              <w:spacing w:line="240" w:lineRule="auto"/>
+            </w:pPr>
+            <w:r>
+              <w:t>Acompanhar os</w:t>
+            </w:r>
+            <w:r>
+              <w:t xml:space="preserve"> pedidos</w:t>
+            </w:r>
+            <w:r>
+              <w:t xml:space="preserve"> realizados</w:t>
+            </w:r>
+            <w:r>
+              <w:t>.</w:t>
+            </w:r>
+          </w:p>
+          <w:p>
+            <w:pPr>
+              <w:widowControl w:val="0"/>
+              <w:pBdr>
+                <w:top w:val="nil"/>
+                <w:left w:val="nil"/>
+                <w:bottom w:val="nil"/>
+                <w:right w:val="nil"/>
+                <w:between w:val="nil"/>
+              </w:pBdr>
+              <w:spacing w:line="240" w:lineRule="auto"/>
+              <w:ind w:left="720"/>
+            </w:pPr>
+            <w:bookmarkStart w:id="1" w:name="_GoBack"/>
+            <w:bookmarkEnd w:id="1"/>
           </w:p>
         </w:tc>
       </w:tr>
@@ -613,10 +658,7 @@
     <w:p/>
     <w:p/>
     <w:p/>
-    <w:p>
-      <w:bookmarkStart w:id="1" w:name="_GoBack"/>
-      <w:bookmarkEnd w:id="1"/>
-    </w:p>
+    <w:p/>
     <w:p/>
     <w:p/>
     <w:p/>
